--- a/Application/Ansøgning.docx
+++ b/Application/Ansøgning.docx
@@ -1,6 +1,6 @@
 
 <file path=word/document.xml><?xml version="1.0" encoding="utf-8"?>
-<w:document xmlns:wpc="http://schemas.microsoft.com/office/word/2010/wordprocessingCanvas" xmlns:cx="http://schemas.microsoft.com/office/drawing/2014/chartex" xmlns:cx1="http://schemas.microsoft.com/office/drawing/2015/9/8/chartex" xmlns:cx2="http://schemas.microsoft.com/office/drawing/2015/10/21/chartex" xmlns:cx3="http://schemas.microsoft.com/office/drawing/2016/5/9/chartex" xmlns:cx4="http://schemas.microsoft.com/office/drawing/2016/5/10/chartex" xmlns:cx5="http://schemas.microsoft.com/office/drawing/2016/5/11/chartex" xmlns:cx6="http://schemas.microsoft.com/office/drawing/2016/5/12/chartex" xmlns:cx7="http://schemas.microsoft.com/office/drawing/2016/5/13/chartex" xmlns:cx8="http://schemas.microsoft.com/office/drawing/2016/5/14/chartex" xmlns:mc="http://schemas.openxmlformats.org/markup-compatibility/2006" xmlns:aink="http://schemas.microsoft.com/office/drawing/2016/ink" xmlns:am3d="http://schemas.microsoft.com/office/drawing/2017/model3d" xmlns:o="urn:schemas-microsoft-com:office:office" xmlns:r="http://schemas.openxmlformats.org/officeDocument/2006/relationships" xmlns:m="http://schemas.openxmlformats.org/officeDocument/2006/math" xmlns:v="urn:schemas-microsoft-com:vml" xmlns:wp14="http://schemas.microsoft.com/office/word/2010/wordprocessingDrawing" xmlns:wp="http://schemas.openxmlformats.org/drawingml/2006/wordprocessingDrawing" xmlns:w10="urn:schemas-microsoft-com:office:word" xmlns:w="http://schemas.openxmlformats.org/wordprocessingml/2006/main" xmlns:w14="http://schemas.microsoft.com/office/word/2010/wordml" xmlns:w15="http://schemas.microsoft.com/office/word/2012/wordml" xmlns:w16cex="http://schemas.microsoft.com/office/word/2018/wordml/cex" xmlns:w16cid="http://schemas.microsoft.com/office/word/2016/wordml/cid" xmlns:w16="http://schemas.microsoft.com/office/word/2018/wordml" xmlns:w16sdtdh="http://schemas.microsoft.com/office/word/2020/wordml/sdtdatahash" xmlns:w16se="http://schemas.microsoft.com/office/word/2015/wordml/symex" xmlns:wpg="http://schemas.microsoft.com/office/word/2010/wordprocessingGroup" xmlns:wpi="http://schemas.microsoft.com/office/word/2010/wordprocessingInk" xmlns:wne="http://schemas.microsoft.com/office/word/2006/wordml" xmlns:wps="http://schemas.microsoft.com/office/word/2010/wordprocessingShape" mc:Ignorable="w14 w15 w16se w16cid w16 w16cex w16sdtdh wp14">
+<w:document xmlns:wpc="http://schemas.microsoft.com/office/word/2010/wordprocessingCanvas" xmlns:cx="http://schemas.microsoft.com/office/drawing/2014/chartex" xmlns:cx1="http://schemas.microsoft.com/office/drawing/2015/9/8/chartex" xmlns:cx2="http://schemas.microsoft.com/office/drawing/2015/10/21/chartex" xmlns:cx3="http://schemas.microsoft.com/office/drawing/2016/5/9/chartex" xmlns:cx4="http://schemas.microsoft.com/office/drawing/2016/5/10/chartex" xmlns:cx5="http://schemas.microsoft.com/office/drawing/2016/5/11/chartex" xmlns:cx6="http://schemas.microsoft.com/office/drawing/2016/5/12/chartex" xmlns:cx7="http://schemas.microsoft.com/office/drawing/2016/5/13/chartex" xmlns:cx8="http://schemas.microsoft.com/office/drawing/2016/5/14/chartex" xmlns:mc="http://schemas.openxmlformats.org/markup-compatibility/2006" xmlns:aink="http://schemas.microsoft.com/office/drawing/2016/ink" xmlns:am3d="http://schemas.microsoft.com/office/drawing/2017/model3d" xmlns:o="urn:schemas-microsoft-com:office:office" xmlns:oel="http://schemas.microsoft.com/office/2019/extlst" xmlns:r="http://schemas.openxmlformats.org/officeDocument/2006/relationships" xmlns:m="http://schemas.openxmlformats.org/officeDocument/2006/math" xmlns:v="urn:schemas-microsoft-com:vml" xmlns:wp14="http://schemas.microsoft.com/office/word/2010/wordprocessingDrawing" xmlns:wp="http://schemas.openxmlformats.org/drawingml/2006/wordprocessingDrawing" xmlns:w10="urn:schemas-microsoft-com:office:word" xmlns:w="http://schemas.openxmlformats.org/wordprocessingml/2006/main" xmlns:w14="http://schemas.microsoft.com/office/word/2010/wordml" xmlns:w15="http://schemas.microsoft.com/office/word/2012/wordml" xmlns:w16cex="http://schemas.microsoft.com/office/word/2018/wordml/cex" xmlns:w16cid="http://schemas.microsoft.com/office/word/2016/wordml/cid" xmlns:w16="http://schemas.microsoft.com/office/word/2018/wordml" xmlns:w16sdtdh="http://schemas.microsoft.com/office/word/2020/wordml/sdtdatahash" xmlns:w16se="http://schemas.microsoft.com/office/word/2015/wordml/symex" xmlns:wpg="http://schemas.microsoft.com/office/word/2010/wordprocessingGroup" xmlns:wpi="http://schemas.microsoft.com/office/word/2010/wordprocessingInk" xmlns:wne="http://schemas.microsoft.com/office/word/2006/wordml" xmlns:wps="http://schemas.microsoft.com/office/word/2010/wordprocessingShape" mc:Ignorable="w14 w15 w16se w16cid w16 w16cex w16sdtdh wp14">
   <w:background w:color="FFFFFF" w:themeColor="background1"/>
   <w:body>
     <w:p>
@@ -61,7 +61,13 @@
         <w:rPr>
           <w:color w:val="0D0D0D" w:themeColor="text1" w:themeTint="F2"/>
         </w:rPr>
-        <w:t>20</w:t>
+        <w:t>2</w:t>
+      </w:r>
+      <w:r>
+        <w:rPr>
+          <w:color w:val="0D0D0D" w:themeColor="text1" w:themeTint="F2"/>
+        </w:rPr>
+        <w:t>1</w:t>
       </w:r>
       <w:r>
         <w:rPr>
@@ -89,21 +95,18 @@
         </w:rPr>
         <w:t xml:space="preserve">Jeg har altid været interesseret i programmeringsverdenen, og har siden folkeskolen leget med </w:t>
       </w:r>
-      <w:proofErr w:type="spellStart"/>
       <w:r>
         <w:rPr>
           <w:color w:val="0D0D0D" w:themeColor="text1" w:themeTint="F2"/>
         </w:rPr>
         <w:t>programmeringslogiken</w:t>
       </w:r>
-      <w:proofErr w:type="spellEnd"/>
       <w:r>
         <w:rPr>
           <w:color w:val="0D0D0D" w:themeColor="text1" w:themeTint="F2"/>
         </w:rPr>
         <w:t xml:space="preserve"> i bl.a. </w:t>
       </w:r>
-      <w:proofErr w:type="spellStart"/>
       <w:r>
         <w:rPr>
           <w:color w:val="0D0D0D" w:themeColor="text1" w:themeTint="F2"/>
@@ -114,34 +117,13 @@
         <w:rPr>
           <w:color w:val="0D0D0D" w:themeColor="text1" w:themeTint="F2"/>
         </w:rPr>
-        <w:t>heets</w:t>
-      </w:r>
-      <w:proofErr w:type="spellEnd"/>
-      <w:r>
-        <w:rPr>
-          <w:color w:val="0D0D0D" w:themeColor="text1" w:themeTint="F2"/>
-        </w:rPr>
-        <w:t>, Minecraft</w:t>
-      </w:r>
-      <w:r>
-        <w:rPr>
-          <w:color w:val="0D0D0D" w:themeColor="text1" w:themeTint="F2"/>
-        </w:rPr>
-        <w:t>s ”</w:t>
-      </w:r>
-      <w:proofErr w:type="spellStart"/>
-      <w:r>
-        <w:rPr>
-          <w:color w:val="0D0D0D" w:themeColor="text1" w:themeTint="F2"/>
-        </w:rPr>
-        <w:t>redstone</w:t>
-      </w:r>
-      <w:proofErr w:type="spellEnd"/>
-      <w:r>
-        <w:rPr>
-          <w:color w:val="0D0D0D" w:themeColor="text1" w:themeTint="F2"/>
-        </w:rPr>
-        <w:t>”</w:t>
+        <w:t>heets, Minecraft</w:t>
+      </w:r>
+      <w:r>
+        <w:rPr>
+          <w:color w:val="0D0D0D" w:themeColor="text1" w:themeTint="F2"/>
+        </w:rPr>
+        <w:t>s ”redstone”</w:t>
       </w:r>
       <w:r>
         <w:rPr>
@@ -206,16 +188,8 @@
           <w:rPr>
             <w:rStyle w:val="Hyperlink"/>
           </w:rPr>
-          <w:t xml:space="preserve">min </w:t>
+          <w:t>min Github</w:t>
         </w:r>
-        <w:proofErr w:type="spellStart"/>
-        <w:r>
-          <w:rPr>
-            <w:rStyle w:val="Hyperlink"/>
-          </w:rPr>
-          <w:t>Github</w:t>
-        </w:r>
-        <w:proofErr w:type="spellEnd"/>
       </w:hyperlink>
       <w:r>
         <w:rPr>
@@ -245,33 +219,11 @@
         </w:rPr>
         <w:t xml:space="preserve">SKP </w:t>
       </w:r>
-      <w:proofErr w:type="spellStart"/>
-      <w:r>
-        <w:rPr>
-          <w:color w:val="0D0D0D" w:themeColor="text1" w:themeTint="F2"/>
-        </w:rPr>
-        <w:t>respositoriet</w:t>
-      </w:r>
-      <w:proofErr w:type="spellEnd"/>
-      <w:r>
-        <w:rPr>
-          <w:color w:val="0D0D0D" w:themeColor="text1" w:themeTint="F2"/>
-        </w:rPr>
-        <w:t xml:space="preserve">, ellers vil jeg foreslå at kikke på mine </w:t>
-      </w:r>
-      <w:proofErr w:type="spellStart"/>
-      <w:r>
-        <w:rPr>
-          <w:color w:val="0D0D0D" w:themeColor="text1" w:themeTint="F2"/>
-        </w:rPr>
-        <w:t>DanhoLibraries</w:t>
-      </w:r>
-      <w:proofErr w:type="spellEnd"/>
-      <w:r>
-        <w:rPr>
-          <w:color w:val="0D0D0D" w:themeColor="text1" w:themeTint="F2"/>
-        </w:rPr>
-        <w:t>.</w:t>
+      <w:r>
+        <w:rPr>
+          <w:color w:val="0D0D0D" w:themeColor="text1" w:themeTint="F2"/>
+        </w:rPr>
+        <w:t>respositoriet, ellers vil jeg foreslå at kikke på mine DanhoLibraries.</w:t>
       </w:r>
     </w:p>
     <w:p>
@@ -369,23 +321,8 @@
         <w:rPr>
           <w:color w:val="0D0D0D" w:themeColor="text1" w:themeTint="F2"/>
         </w:rPr>
-        <w:t xml:space="preserve">.js, hvor jeg har 3 forskellige projekter; min Discord </w:t>
-      </w:r>
-      <w:proofErr w:type="spellStart"/>
-      <w:r>
-        <w:rPr>
-          <w:color w:val="0D0D0D" w:themeColor="text1" w:themeTint="F2"/>
-        </w:rPr>
-        <w:t>bot</w:t>
-      </w:r>
-      <w:proofErr w:type="spellEnd"/>
-      <w:r>
-        <w:rPr>
-          <w:color w:val="0D0D0D" w:themeColor="text1" w:themeTint="F2"/>
-        </w:rPr>
-        <w:t xml:space="preserve"> </w:t>
-      </w:r>
-      <w:proofErr w:type="spellStart"/>
+        <w:t xml:space="preserve">.js, hvor jeg har 3 forskellige projekter; min Discord bot </w:t>
+      </w:r>
       <w:r>
         <w:rPr>
           <w:b/>
@@ -394,14 +331,12 @@
         </w:rPr>
         <w:t>Pingu</w:t>
       </w:r>
-      <w:proofErr w:type="spellEnd"/>
       <w:r>
         <w:rPr>
           <w:color w:val="0D0D0D" w:themeColor="text1" w:themeTint="F2"/>
         </w:rPr>
         <w:t xml:space="preserve">, </w:t>
       </w:r>
-      <w:proofErr w:type="spellStart"/>
       <w:r>
         <w:rPr>
           <w:b/>
@@ -410,40 +345,11 @@
         </w:rPr>
         <w:t>PinguPackage</w:t>
       </w:r>
-      <w:proofErr w:type="spellEnd"/>
-      <w:r>
-        <w:rPr>
-          <w:color w:val="0D0D0D" w:themeColor="text1" w:themeTint="F2"/>
-        </w:rPr>
-        <w:t xml:space="preserve"> typescript modulet, som </w:t>
-      </w:r>
-      <w:proofErr w:type="spellStart"/>
-      <w:r>
-        <w:rPr>
-          <w:color w:val="0D0D0D" w:themeColor="text1" w:themeTint="F2"/>
-        </w:rPr>
-        <w:t>library</w:t>
-      </w:r>
-      <w:proofErr w:type="spellEnd"/>
-      <w:r>
-        <w:rPr>
-          <w:color w:val="0D0D0D" w:themeColor="text1" w:themeTint="F2"/>
-        </w:rPr>
-        <w:t xml:space="preserve"> til </w:t>
-      </w:r>
-      <w:proofErr w:type="spellStart"/>
-      <w:r>
-        <w:rPr>
-          <w:color w:val="0D0D0D" w:themeColor="text1" w:themeTint="F2"/>
-        </w:rPr>
-        <w:t>Pingu</w:t>
-      </w:r>
-      <w:proofErr w:type="spellEnd"/>
-      <w:r>
-        <w:rPr>
-          <w:color w:val="0D0D0D" w:themeColor="text1" w:themeTint="F2"/>
-        </w:rPr>
-        <w:t xml:space="preserve"> projektet, o</w:t>
+      <w:r>
+        <w:rPr>
+          <w:color w:val="0D0D0D" w:themeColor="text1" w:themeTint="F2"/>
+        </w:rPr>
+        <w:t xml:space="preserve"> typescript modulet, som library til Pingu projektet, o</w:t>
       </w:r>
       <w:r>
         <w:rPr>
@@ -465,49 +371,7 @@
         <w:rPr>
           <w:color w:val="0D0D0D" w:themeColor="text1" w:themeTint="F2"/>
         </w:rPr>
-        <w:t xml:space="preserve">Jeg bruger meget af min fritid på at lære mere om hjemmeside opbygning og ser bl.a. youtubere som Web </w:t>
-      </w:r>
-      <w:proofErr w:type="spellStart"/>
-      <w:r>
-        <w:rPr>
-          <w:color w:val="0D0D0D" w:themeColor="text1" w:themeTint="F2"/>
-        </w:rPr>
-        <w:t>Dev</w:t>
-      </w:r>
-      <w:proofErr w:type="spellEnd"/>
-      <w:r>
-        <w:rPr>
-          <w:color w:val="0D0D0D" w:themeColor="text1" w:themeTint="F2"/>
-        </w:rPr>
-        <w:t xml:space="preserve"> </w:t>
-      </w:r>
-      <w:proofErr w:type="spellStart"/>
-      <w:r>
-        <w:rPr>
-          <w:color w:val="0D0D0D" w:themeColor="text1" w:themeTint="F2"/>
-        </w:rPr>
-        <w:t>Simplified</w:t>
-      </w:r>
-      <w:proofErr w:type="spellEnd"/>
-      <w:r>
-        <w:rPr>
-          <w:color w:val="0D0D0D" w:themeColor="text1" w:themeTint="F2"/>
-        </w:rPr>
-        <w:t xml:space="preserve">, Kevin Powell &amp; </w:t>
-      </w:r>
-      <w:proofErr w:type="spellStart"/>
-      <w:r>
-        <w:rPr>
-          <w:color w:val="0D0D0D" w:themeColor="text1" w:themeTint="F2"/>
-        </w:rPr>
-        <w:t>Fireship</w:t>
-      </w:r>
-      <w:proofErr w:type="spellEnd"/>
-      <w:r>
-        <w:rPr>
-          <w:color w:val="0D0D0D" w:themeColor="text1" w:themeTint="F2"/>
-        </w:rPr>
-        <w:t>.</w:t>
+        <w:t>Jeg bruger meget af min fritid på at lære mere om hjemmeside opbygning og ser bl.a. youtubere som Web Dev Simplified, Kevin Powell &amp; Fireship.</w:t>
       </w:r>
     </w:p>
     <w:p>
@@ -551,21 +415,7 @@
         <w:rPr>
           <w:color w:val="0D0D0D" w:themeColor="text1" w:themeTint="F2"/>
         </w:rPr>
-        <w:t xml:space="preserve">Siden brobygning i 9. klasse, har jeg haft stor interesse inden for web udvikling. Jeg er stor fan af </w:t>
-      </w:r>
-      <w:proofErr w:type="spellStart"/>
-      <w:r>
-        <w:rPr>
-          <w:color w:val="0D0D0D" w:themeColor="text1" w:themeTint="F2"/>
-        </w:rPr>
-        <w:t>Javascript</w:t>
-      </w:r>
-      <w:proofErr w:type="spellEnd"/>
-      <w:r>
-        <w:rPr>
-          <w:color w:val="0D0D0D" w:themeColor="text1" w:themeTint="F2"/>
-        </w:rPr>
-        <w:t xml:space="preserve"> &amp; Typescript, og har arbejdet med sprogene uafbrudt i </w:t>
+        <w:t xml:space="preserve">Siden brobygning i 9. klasse, har jeg haft stor interesse inden for web udvikling. Jeg er stor fan af Javascript &amp; Typescript, og har arbejdet med sprogene uafbrudt i </w:t>
       </w:r>
       <w:r>
         <w:rPr>
@@ -745,7 +595,7 @@
 </file>
 
 <file path=word/numbering.xml><?xml version="1.0" encoding="utf-8"?>
-<w:numbering xmlns:wpc="http://schemas.microsoft.com/office/word/2010/wordprocessingCanvas" xmlns:cx="http://schemas.microsoft.com/office/drawing/2014/chartex" xmlns:cx1="http://schemas.microsoft.com/office/drawing/2015/9/8/chartex" xmlns:cx2="http://schemas.microsoft.com/office/drawing/2015/10/21/chartex" xmlns:cx3="http://schemas.microsoft.com/office/drawing/2016/5/9/chartex" xmlns:cx4="http://schemas.microsoft.com/office/drawing/2016/5/10/chartex" xmlns:cx5="http://schemas.microsoft.com/office/drawing/2016/5/11/chartex" xmlns:cx6="http://schemas.microsoft.com/office/drawing/2016/5/12/chartex" xmlns:cx7="http://schemas.microsoft.com/office/drawing/2016/5/13/chartex" xmlns:cx8="http://schemas.microsoft.com/office/drawing/2016/5/14/chartex" xmlns:mc="http://schemas.openxmlformats.org/markup-compatibility/2006" xmlns:aink="http://schemas.microsoft.com/office/drawing/2016/ink" xmlns:am3d="http://schemas.microsoft.com/office/drawing/2017/model3d" xmlns:o="urn:schemas-microsoft-com:office:office" xmlns:r="http://schemas.openxmlformats.org/officeDocument/2006/relationships" xmlns:m="http://schemas.openxmlformats.org/officeDocument/2006/math" xmlns:v="urn:schemas-microsoft-com:vml" xmlns:wp14="http://schemas.microsoft.com/office/word/2010/wordprocessingDrawing" xmlns:wp="http://schemas.openxmlformats.org/drawingml/2006/wordprocessingDrawing" xmlns:w10="urn:schemas-microsoft-com:office:word" xmlns:w="http://schemas.openxmlformats.org/wordprocessingml/2006/main" xmlns:w14="http://schemas.microsoft.com/office/word/2010/wordml" xmlns:w15="http://schemas.microsoft.com/office/word/2012/wordml" xmlns:w16cex="http://schemas.microsoft.com/office/word/2018/wordml/cex" xmlns:w16cid="http://schemas.microsoft.com/office/word/2016/wordml/cid" xmlns:w16="http://schemas.microsoft.com/office/word/2018/wordml" xmlns:w16sdtdh="http://schemas.microsoft.com/office/word/2020/wordml/sdtdatahash" xmlns:w16se="http://schemas.microsoft.com/office/word/2015/wordml/symex" xmlns:wpg="http://schemas.microsoft.com/office/word/2010/wordprocessingGroup" xmlns:wpi="http://schemas.microsoft.com/office/word/2010/wordprocessingInk" xmlns:wne="http://schemas.microsoft.com/office/word/2006/wordml" xmlns:wps="http://schemas.microsoft.com/office/word/2010/wordprocessingShape" mc:Ignorable="w14 w15 w16se w16cid w16 w16cex w16sdtdh wp14">
+<w:numbering xmlns:wpc="http://schemas.microsoft.com/office/word/2010/wordprocessingCanvas" xmlns:cx="http://schemas.microsoft.com/office/drawing/2014/chartex" xmlns:cx1="http://schemas.microsoft.com/office/drawing/2015/9/8/chartex" xmlns:cx2="http://schemas.microsoft.com/office/drawing/2015/10/21/chartex" xmlns:cx3="http://schemas.microsoft.com/office/drawing/2016/5/9/chartex" xmlns:cx4="http://schemas.microsoft.com/office/drawing/2016/5/10/chartex" xmlns:cx5="http://schemas.microsoft.com/office/drawing/2016/5/11/chartex" xmlns:cx6="http://schemas.microsoft.com/office/drawing/2016/5/12/chartex" xmlns:cx7="http://schemas.microsoft.com/office/drawing/2016/5/13/chartex" xmlns:cx8="http://schemas.microsoft.com/office/drawing/2016/5/14/chartex" xmlns:mc="http://schemas.openxmlformats.org/markup-compatibility/2006" xmlns:aink="http://schemas.microsoft.com/office/drawing/2016/ink" xmlns:am3d="http://schemas.microsoft.com/office/drawing/2017/model3d" xmlns:o="urn:schemas-microsoft-com:office:office" xmlns:oel="http://schemas.microsoft.com/office/2019/extlst" xmlns:r="http://schemas.openxmlformats.org/officeDocument/2006/relationships" xmlns:m="http://schemas.openxmlformats.org/officeDocument/2006/math" xmlns:v="urn:schemas-microsoft-com:vml" xmlns:wp14="http://schemas.microsoft.com/office/word/2010/wordprocessingDrawing" xmlns:wp="http://schemas.openxmlformats.org/drawingml/2006/wordprocessingDrawing" xmlns:w10="urn:schemas-microsoft-com:office:word" xmlns:w="http://schemas.openxmlformats.org/wordprocessingml/2006/main" xmlns:w14="http://schemas.microsoft.com/office/word/2010/wordml" xmlns:w15="http://schemas.microsoft.com/office/word/2012/wordml" xmlns:w16cex="http://schemas.microsoft.com/office/word/2018/wordml/cex" xmlns:w16cid="http://schemas.microsoft.com/office/word/2016/wordml/cid" xmlns:w16="http://schemas.microsoft.com/office/word/2018/wordml" xmlns:w16sdtdh="http://schemas.microsoft.com/office/word/2020/wordml/sdtdatahash" xmlns:w16se="http://schemas.microsoft.com/office/word/2015/wordml/symex" xmlns:wpg="http://schemas.microsoft.com/office/word/2010/wordprocessingGroup" xmlns:wpi="http://schemas.microsoft.com/office/word/2010/wordprocessingInk" xmlns:wne="http://schemas.microsoft.com/office/word/2006/wordml" xmlns:wps="http://schemas.microsoft.com/office/word/2010/wordprocessingShape" mc:Ignorable="w14 w15 w16se w16cid w16 w16cex w16sdtdh wp14">
   <w:abstractNum w:abstractNumId="0" w15:restartNumberingAfterBreak="0">
     <w:nsid w:val="50064D0C"/>
     <w:multiLevelType w:val="hybridMultilevel"/>
@@ -859,7 +709,7 @@
       </w:rPr>
     </w:lvl>
   </w:abstractNum>
-  <w:num w:numId="1">
+  <w:num w:numId="1" w16cid:durableId="1498110018">
     <w:abstractNumId w:val="0"/>
   </w:num>
 </w:numbering>
@@ -1264,13 +1114,13 @@
     <w:name w:val="Normal"/>
     <w:qFormat/>
   </w:style>
-  <w:style w:type="character" w:default="1" w:styleId="DefaultParagraphFont">
+  <w:style w:type="character" w:default="1" w:styleId="Standardskrifttypeiafsnit">
     <w:name w:val="Default Paragraph Font"/>
     <w:uiPriority w:val="1"/>
     <w:semiHidden/>
     <w:unhideWhenUsed/>
   </w:style>
-  <w:style w:type="table" w:default="1" w:styleId="TableNormal">
+  <w:style w:type="table" w:default="1" w:styleId="Tabel-Normal">
     <w:name w:val="Normal Table"/>
     <w:uiPriority w:val="99"/>
     <w:semiHidden/>
@@ -1285,7 +1135,7 @@
       </w:tblCellMar>
     </w:tblPr>
   </w:style>
-  <w:style w:type="numbering" w:default="1" w:styleId="NoList">
+  <w:style w:type="numbering" w:default="1" w:styleId="Ingenoversigt">
     <w:name w:val="No List"/>
     <w:uiPriority w:val="99"/>
     <w:semiHidden/>
@@ -1293,7 +1143,7 @@
   </w:style>
   <w:style w:type="character" w:styleId="Hyperlink">
     <w:name w:val="Hyperlink"/>
-    <w:basedOn w:val="DefaultParagraphFont"/>
+    <w:basedOn w:val="Standardskrifttypeiafsnit"/>
     <w:uiPriority w:val="99"/>
     <w:unhideWhenUsed/>
     <w:rsid w:val="00542808"/>
@@ -1302,9 +1152,9 @@
       <w:u w:val="single"/>
     </w:rPr>
   </w:style>
-  <w:style w:type="character" w:styleId="UnresolvedMention">
+  <w:style w:type="character" w:styleId="Ulstomtale">
     <w:name w:val="Unresolved Mention"/>
-    <w:basedOn w:val="DefaultParagraphFont"/>
+    <w:basedOn w:val="Standardskrifttypeiafsnit"/>
     <w:uiPriority w:val="99"/>
     <w:semiHidden/>
     <w:unhideWhenUsed/>
@@ -1314,9 +1164,9 @@
       <w:shd w:val="clear" w:color="auto" w:fill="E1DFDD"/>
     </w:rPr>
   </w:style>
-  <w:style w:type="character" w:styleId="FollowedHyperlink">
+  <w:style w:type="character" w:styleId="BesgtLink">
     <w:name w:val="FollowedHyperlink"/>
-    <w:basedOn w:val="DefaultParagraphFont"/>
+    <w:basedOn w:val="Standardskrifttypeiafsnit"/>
     <w:uiPriority w:val="99"/>
     <w:semiHidden/>
     <w:unhideWhenUsed/>
@@ -1326,9 +1176,9 @@
       <w:u w:val="single"/>
     </w:rPr>
   </w:style>
-  <w:style w:type="table" w:styleId="TableGrid">
+  <w:style w:type="table" w:styleId="Tabel-Gitter">
     <w:name w:val="Table Grid"/>
-    <w:basedOn w:val="TableNormal"/>
+    <w:basedOn w:val="Tabel-Normal"/>
     <w:uiPriority w:val="39"/>
     <w:rsid w:val="005A209A"/>
     <w:pPr>
@@ -1345,7 +1195,7 @@
       </w:tblBorders>
     </w:tblPr>
   </w:style>
-  <w:style w:type="paragraph" w:styleId="ListParagraph">
+  <w:style w:type="paragraph" w:styleId="Listeafsnit">
     <w:name w:val="List Paragraph"/>
     <w:basedOn w:val="Normal"/>
     <w:uiPriority w:val="34"/>

--- a/Application/Ansøgning.docx
+++ b/Application/Ansøgning.docx
@@ -21,7 +21,7 @@
           <w:sz w:val="32"/>
           <w:szCs w:val="32"/>
         </w:rPr>
-        <w:t>Ansøgning til d</w:t>
+        <w:t xml:space="preserve">Ansøgning </w:t>
       </w:r>
       <w:r>
         <w:rPr>
@@ -31,7 +31,7 @@
           <w:sz w:val="32"/>
           <w:szCs w:val="32"/>
         </w:rPr>
-        <w:t>atateknikker m. speciale i programmering</w:t>
+        <w:t>som elev til</w:t>
       </w:r>
       <w:r>
         <w:rPr>
@@ -41,7 +41,17 @@
           <w:sz w:val="32"/>
           <w:szCs w:val="32"/>
         </w:rPr>
-        <w:t>selev</w:t>
+        <w:t xml:space="preserve"> d</w:t>
+      </w:r>
+      <w:r>
+        <w:rPr>
+          <w:b/>
+          <w:bCs/>
+          <w:color w:val="ED7D31" w:themeColor="accent2"/>
+          <w:sz w:val="32"/>
+          <w:szCs w:val="32"/>
+        </w:rPr>
+        <w:t>atateknikker m. speciale i programmering</w:t>
       </w:r>
     </w:p>
     <w:p>
@@ -1114,13 +1124,13 @@
     <w:name w:val="Normal"/>
     <w:qFormat/>
   </w:style>
-  <w:style w:type="character" w:default="1" w:styleId="Standardskrifttypeiafsnit">
+  <w:style w:type="character" w:default="1" w:styleId="DefaultParagraphFont">
     <w:name w:val="Default Paragraph Font"/>
     <w:uiPriority w:val="1"/>
     <w:semiHidden/>
     <w:unhideWhenUsed/>
   </w:style>
-  <w:style w:type="table" w:default="1" w:styleId="Tabel-Normal">
+  <w:style w:type="table" w:default="1" w:styleId="TableNormal">
     <w:name w:val="Normal Table"/>
     <w:uiPriority w:val="99"/>
     <w:semiHidden/>
@@ -1135,7 +1145,7 @@
       </w:tblCellMar>
     </w:tblPr>
   </w:style>
-  <w:style w:type="numbering" w:default="1" w:styleId="Ingenoversigt">
+  <w:style w:type="numbering" w:default="1" w:styleId="NoList">
     <w:name w:val="No List"/>
     <w:uiPriority w:val="99"/>
     <w:semiHidden/>
@@ -1143,7 +1153,7 @@
   </w:style>
   <w:style w:type="character" w:styleId="Hyperlink">
     <w:name w:val="Hyperlink"/>
-    <w:basedOn w:val="Standardskrifttypeiafsnit"/>
+    <w:basedOn w:val="DefaultParagraphFont"/>
     <w:uiPriority w:val="99"/>
     <w:unhideWhenUsed/>
     <w:rsid w:val="00542808"/>
@@ -1152,9 +1162,9 @@
       <w:u w:val="single"/>
     </w:rPr>
   </w:style>
-  <w:style w:type="character" w:styleId="Ulstomtale">
+  <w:style w:type="character" w:styleId="UnresolvedMention">
     <w:name w:val="Unresolved Mention"/>
-    <w:basedOn w:val="Standardskrifttypeiafsnit"/>
+    <w:basedOn w:val="DefaultParagraphFont"/>
     <w:uiPriority w:val="99"/>
     <w:semiHidden/>
     <w:unhideWhenUsed/>
@@ -1164,9 +1174,9 @@
       <w:shd w:val="clear" w:color="auto" w:fill="E1DFDD"/>
     </w:rPr>
   </w:style>
-  <w:style w:type="character" w:styleId="BesgtLink">
+  <w:style w:type="character" w:styleId="FollowedHyperlink">
     <w:name w:val="FollowedHyperlink"/>
-    <w:basedOn w:val="Standardskrifttypeiafsnit"/>
+    <w:basedOn w:val="DefaultParagraphFont"/>
     <w:uiPriority w:val="99"/>
     <w:semiHidden/>
     <w:unhideWhenUsed/>
@@ -1176,9 +1186,9 @@
       <w:u w:val="single"/>
     </w:rPr>
   </w:style>
-  <w:style w:type="table" w:styleId="Tabel-Gitter">
+  <w:style w:type="table" w:styleId="TableGrid">
     <w:name w:val="Table Grid"/>
-    <w:basedOn w:val="Tabel-Normal"/>
+    <w:basedOn w:val="TableNormal"/>
     <w:uiPriority w:val="39"/>
     <w:rsid w:val="005A209A"/>
     <w:pPr>
@@ -1195,7 +1205,7 @@
       </w:tblBorders>
     </w:tblPr>
   </w:style>
-  <w:style w:type="paragraph" w:styleId="Listeafsnit">
+  <w:style w:type="paragraph" w:styleId="ListParagraph">
     <w:name w:val="List Paragraph"/>
     <w:basedOn w:val="Normal"/>
     <w:uiPriority w:val="34"/>

--- a/Application/Ansøgning.docx
+++ b/Application/Ansøgning.docx
@@ -105,18 +105,21 @@
         </w:rPr>
         <w:t xml:space="preserve">Jeg har altid været interesseret i programmeringsverdenen, og har siden folkeskolen leget med </w:t>
       </w:r>
+      <w:proofErr w:type="spellStart"/>
       <w:r>
         <w:rPr>
           <w:color w:val="0D0D0D" w:themeColor="text1" w:themeTint="F2"/>
         </w:rPr>
         <w:t>programmeringslogiken</w:t>
       </w:r>
+      <w:proofErr w:type="spellEnd"/>
       <w:r>
         <w:rPr>
           <w:color w:val="0D0D0D" w:themeColor="text1" w:themeTint="F2"/>
         </w:rPr>
         <w:t xml:space="preserve"> i bl.a. </w:t>
       </w:r>
+      <w:proofErr w:type="spellStart"/>
       <w:r>
         <w:rPr>
           <w:color w:val="0D0D0D" w:themeColor="text1" w:themeTint="F2"/>
@@ -127,13 +130,34 @@
         <w:rPr>
           <w:color w:val="0D0D0D" w:themeColor="text1" w:themeTint="F2"/>
         </w:rPr>
-        <w:t>heets, Minecraft</w:t>
-      </w:r>
-      <w:r>
-        <w:rPr>
-          <w:color w:val="0D0D0D" w:themeColor="text1" w:themeTint="F2"/>
-        </w:rPr>
-        <w:t>s ”redstone”</w:t>
+        <w:t>heets</w:t>
+      </w:r>
+      <w:proofErr w:type="spellEnd"/>
+      <w:r>
+        <w:rPr>
+          <w:color w:val="0D0D0D" w:themeColor="text1" w:themeTint="F2"/>
+        </w:rPr>
+        <w:t>, Minecraft</w:t>
+      </w:r>
+      <w:r>
+        <w:rPr>
+          <w:color w:val="0D0D0D" w:themeColor="text1" w:themeTint="F2"/>
+        </w:rPr>
+        <w:t>s ”</w:t>
+      </w:r>
+      <w:proofErr w:type="spellStart"/>
+      <w:r>
+        <w:rPr>
+          <w:color w:val="0D0D0D" w:themeColor="text1" w:themeTint="F2"/>
+        </w:rPr>
+        <w:t>redstone</w:t>
+      </w:r>
+      <w:proofErr w:type="spellEnd"/>
+      <w:r>
+        <w:rPr>
+          <w:color w:val="0D0D0D" w:themeColor="text1" w:themeTint="F2"/>
+        </w:rPr>
+        <w:t>”</w:t>
       </w:r>
       <w:r>
         <w:rPr>
@@ -165,7 +189,19 @@
         <w:rPr>
           <w:color w:val="0D0D0D" w:themeColor="text1" w:themeTint="F2"/>
         </w:rPr>
-        <w:t xml:space="preserve">Siden starten af uddannelsen, har jeg elsket OOP og brugt mange timer på at lave smarte hierarkier. Dog har jeg siden brobygning i 9. klasse haft interesse i web udvikling, og har </w:t>
+        <w:t>Siden starten af uddannelsen, har jeg elsket OOP og brugt mange timer på at lave smarte hierarkier</w:t>
+      </w:r>
+      <w:r>
+        <w:rPr>
+          <w:color w:val="0D0D0D" w:themeColor="text1" w:themeTint="F2"/>
+        </w:rPr>
+        <w:t xml:space="preserve"> og biblioteker</w:t>
+      </w:r>
+      <w:r>
+        <w:rPr>
+          <w:color w:val="0D0D0D" w:themeColor="text1" w:themeTint="F2"/>
+        </w:rPr>
+        <w:t xml:space="preserve">. Dog har jeg siden brobygning i 9. klasse haft interesse i web udvikling, og har </w:t>
       </w:r>
       <w:r>
         <w:rPr>
@@ -177,7 +213,27 @@
         <w:rPr>
           <w:color w:val="0D0D0D" w:themeColor="text1" w:themeTint="F2"/>
         </w:rPr>
-        <w:t>interesse i komponent udvikling i f.eks. Vue.js &amp; React.js.</w:t>
+        <w:t>interesse i komponent udvikling i</w:t>
+      </w:r>
+      <w:r>
+        <w:rPr>
+          <w:color w:val="0D0D0D" w:themeColor="text1" w:themeTint="F2"/>
+        </w:rPr>
+        <w:t xml:space="preserve"> </w:t>
+      </w:r>
+      <w:proofErr w:type="spellStart"/>
+      <w:r>
+        <w:rPr>
+          <w:color w:val="0D0D0D" w:themeColor="text1" w:themeTint="F2"/>
+        </w:rPr>
+        <w:t>React</w:t>
+      </w:r>
+      <w:proofErr w:type="spellEnd"/>
+      <w:r>
+        <w:rPr>
+          <w:color w:val="0D0D0D" w:themeColor="text1" w:themeTint="F2"/>
+        </w:rPr>
+        <w:t>.</w:t>
       </w:r>
     </w:p>
     <w:p>
@@ -198,22 +254,52 @@
           <w:rPr>
             <w:rStyle w:val="Hyperlink"/>
           </w:rPr>
-          <w:t>min Github</w:t>
+          <w:t xml:space="preserve">min </w:t>
+        </w:r>
+        <w:proofErr w:type="spellStart"/>
+        <w:r>
+          <w:rPr>
+            <w:rStyle w:val="Hyperlink"/>
+          </w:rPr>
+          <w:t>Github</w:t>
+        </w:r>
+        <w:proofErr w:type="spellEnd"/>
+      </w:hyperlink>
+      <w:r>
+        <w:rPr>
+          <w:color w:val="0D0D0D" w:themeColor="text1" w:themeTint="F2"/>
+        </w:rPr>
+        <w:t>, hvor de fleste ligger enten i</w:t>
+      </w:r>
+      <w:r>
+        <w:rPr>
+          <w:color w:val="0D0D0D" w:themeColor="text1" w:themeTint="F2"/>
+        </w:rPr>
+        <w:t xml:space="preserve"> mit</w:t>
+      </w:r>
+      <w:r>
+        <w:rPr>
+          <w:color w:val="0D0D0D" w:themeColor="text1" w:themeTint="F2"/>
+        </w:rPr>
+        <w:t xml:space="preserve"> </w:t>
+      </w:r>
+      <w:hyperlink r:id="rId7" w:history="1">
+        <w:r>
+          <w:rPr>
+            <w:rStyle w:val="Hyperlink"/>
+            <w:b/>
+            <w:bCs/>
+          </w:rPr>
+          <w:t>Education</w:t>
         </w:r>
       </w:hyperlink>
       <w:r>
         <w:rPr>
-          <w:color w:val="0D0D0D" w:themeColor="text1" w:themeTint="F2"/>
-        </w:rPr>
-        <w:t xml:space="preserve">, /DanielSimonsen90, hvor de fleste ligger enten i </w:t>
-      </w:r>
-      <w:r>
-        <w:rPr>
           <w:b/>
           <w:bCs/>
           <w:color w:val="0D0D0D" w:themeColor="text1" w:themeTint="F2"/>
         </w:rPr>
-        <w:t xml:space="preserve">Education </w:t>
+        <w:t xml:space="preserve"> </w:t>
       </w:r>
       <w:r>
         <w:rPr>
@@ -221,19 +307,65 @@
         </w:rPr>
         <w:t xml:space="preserve">eller </w:t>
       </w:r>
+      <w:hyperlink r:id="rId8" w:history="1">
+        <w:r>
+          <w:rPr>
+            <w:rStyle w:val="Hyperlink"/>
+            <w:b/>
+            <w:bCs/>
+          </w:rPr>
+          <w:t>SKP</w:t>
+        </w:r>
+      </w:hyperlink>
       <w:r>
         <w:rPr>
           <w:b/>
           <w:bCs/>
           <w:color w:val="0D0D0D" w:themeColor="text1" w:themeTint="F2"/>
         </w:rPr>
-        <w:t xml:space="preserve">SKP </w:t>
-      </w:r>
-      <w:r>
-        <w:rPr>
-          <w:color w:val="0D0D0D" w:themeColor="text1" w:themeTint="F2"/>
-        </w:rPr>
-        <w:t>respositoriet, ellers vil jeg foreslå at kikke på mine DanhoLibraries.</w:t>
+        <w:t xml:space="preserve"> </w:t>
+      </w:r>
+      <w:proofErr w:type="spellStart"/>
+      <w:r>
+        <w:rPr>
+          <w:color w:val="0D0D0D" w:themeColor="text1" w:themeTint="F2"/>
+        </w:rPr>
+        <w:t>repository</w:t>
+      </w:r>
+      <w:proofErr w:type="spellEnd"/>
+      <w:r>
+        <w:rPr>
+          <w:color w:val="0D0D0D" w:themeColor="text1" w:themeTint="F2"/>
+        </w:rPr>
+        <w:t>.</w:t>
+      </w:r>
+      <w:r>
+        <w:rPr>
+          <w:color w:val="0D0D0D" w:themeColor="text1" w:themeTint="F2"/>
+        </w:rPr>
+        <w:t xml:space="preserve"> </w:t>
+      </w:r>
+      <w:r>
+        <w:rPr>
+          <w:color w:val="0D0D0D" w:themeColor="text1" w:themeTint="F2"/>
+        </w:rPr>
+        <w:t xml:space="preserve">Jeg vil dog helt klart anbefale at kikke på mine </w:t>
+      </w:r>
+      <w:hyperlink r:id="rId9" w:history="1">
+        <w:proofErr w:type="spellStart"/>
+        <w:r>
+          <w:rPr>
+            <w:rStyle w:val="Hyperlink"/>
+          </w:rPr>
+          <w:t>DanhoLibraries</w:t>
+        </w:r>
+        <w:proofErr w:type="spellEnd"/>
+      </w:hyperlink>
+      <w:r>
+        <w:rPr>
+          <w:color w:val="0D0D0D" w:themeColor="text1" w:themeTint="F2"/>
+        </w:rPr>
+        <w:t>.</w:t>
       </w:r>
     </w:p>
     <w:p>
@@ -269,7 +401,7 @@
         </w:rPr>
         <w:t xml:space="preserve"> </w:t>
       </w:r>
-      <w:hyperlink r:id="rId7" w:history="1">
+      <w:hyperlink r:id="rId10" w:history="1">
         <w:r>
           <w:rPr>
             <w:rStyle w:val="Hyperlink"/>
@@ -319,60 +451,6 @@
         <w:spacing w:after="0"/>
         <w:rPr>
           <w:color w:val="0D0D0D" w:themeColor="text1" w:themeTint="F2"/>
-        </w:rPr>
-      </w:pPr>
-      <w:r>
-        <w:rPr>
-          <w:color w:val="0D0D0D" w:themeColor="text1" w:themeTint="F2"/>
-        </w:rPr>
-        <w:t>Jeg bruger meget af min fritid på at programmere i Node</w:t>
-      </w:r>
-      <w:r>
-        <w:rPr>
-          <w:color w:val="0D0D0D" w:themeColor="text1" w:themeTint="F2"/>
-        </w:rPr>
-        <w:t xml:space="preserve">.js, hvor jeg har 3 forskellige projekter; min Discord bot </w:t>
-      </w:r>
-      <w:r>
-        <w:rPr>
-          <w:b/>
-          <w:bCs/>
-          <w:color w:val="0D0D0D" w:themeColor="text1" w:themeTint="F2"/>
-        </w:rPr>
-        <w:t>Pingu</w:t>
-      </w:r>
-      <w:r>
-        <w:rPr>
-          <w:color w:val="0D0D0D" w:themeColor="text1" w:themeTint="F2"/>
-        </w:rPr>
-        <w:t xml:space="preserve">, </w:t>
-      </w:r>
-      <w:r>
-        <w:rPr>
-          <w:b/>
-          <w:bCs/>
-          <w:color w:val="0D0D0D" w:themeColor="text1" w:themeTint="F2"/>
-        </w:rPr>
-        <w:t>PinguPackage</w:t>
-      </w:r>
-      <w:r>
-        <w:rPr>
-          <w:color w:val="0D0D0D" w:themeColor="text1" w:themeTint="F2"/>
-        </w:rPr>
-        <w:t xml:space="preserve"> typescript modulet, som library til Pingu projektet, o</w:t>
-      </w:r>
-      <w:r>
-        <w:rPr>
-          <w:color w:val="0D0D0D" w:themeColor="text1" w:themeTint="F2"/>
-        </w:rPr>
-        <w:t>g indimellem få projekter i React.js.</w:t>
-      </w:r>
-    </w:p>
-    <w:p>
-      <w:pPr>
-        <w:spacing w:after="0"/>
-        <w:rPr>
-          <w:color w:val="0D0D0D" w:themeColor="text1" w:themeTint="F2"/>
           <w:sz w:val="16"/>
           <w:szCs w:val="16"/>
         </w:rPr>
@@ -381,7 +459,49 @@
         <w:rPr>
           <w:color w:val="0D0D0D" w:themeColor="text1" w:themeTint="F2"/>
         </w:rPr>
-        <w:t>Jeg bruger meget af min fritid på at lære mere om hjemmeside opbygning og ser bl.a. youtubere som Web Dev Simplified, Kevin Powell &amp; Fireship.</w:t>
+        <w:t xml:space="preserve">Jeg bruger meget af min tid på at programmere min egen Discord </w:t>
+      </w:r>
+      <w:proofErr w:type="spellStart"/>
+      <w:r>
+        <w:rPr>
+          <w:color w:val="0D0D0D" w:themeColor="text1" w:themeTint="F2"/>
+        </w:rPr>
+        <w:t>bot</w:t>
+      </w:r>
+      <w:proofErr w:type="spellEnd"/>
+      <w:r>
+        <w:rPr>
+          <w:color w:val="0D0D0D" w:themeColor="text1" w:themeTint="F2"/>
+        </w:rPr>
+        <w:t xml:space="preserve"> eller at opdatere mine </w:t>
+      </w:r>
+      <w:proofErr w:type="spellStart"/>
+      <w:r>
+        <w:rPr>
+          <w:color w:val="0D0D0D" w:themeColor="text1" w:themeTint="F2"/>
+        </w:rPr>
+        <w:t>DanhoLibraries</w:t>
+      </w:r>
+      <w:proofErr w:type="spellEnd"/>
+      <w:r>
+        <w:rPr>
+          <w:color w:val="0D0D0D" w:themeColor="text1" w:themeTint="F2"/>
+        </w:rPr>
+        <w:t xml:space="preserve">. Jeg er ivrig efter at lære noget nyt og bruge standarder under webudvikling, og holder mig ofte opdateret på </w:t>
+      </w:r>
+      <w:proofErr w:type="spellStart"/>
+      <w:r>
+        <w:rPr>
+          <w:color w:val="0D0D0D" w:themeColor="text1" w:themeTint="F2"/>
+        </w:rPr>
+        <w:t>TypeScripts</w:t>
+      </w:r>
+      <w:proofErr w:type="spellEnd"/>
+      <w:r>
+        <w:rPr>
+          <w:color w:val="0D0D0D" w:themeColor="text1" w:themeTint="F2"/>
+        </w:rPr>
+        <w:t xml:space="preserve"> nye features.</w:t>
       </w:r>
     </w:p>
     <w:p>
@@ -425,13 +545,25 @@
         <w:rPr>
           <w:color w:val="0D0D0D" w:themeColor="text1" w:themeTint="F2"/>
         </w:rPr>
-        <w:t xml:space="preserve">Siden brobygning i 9. klasse, har jeg haft stor interesse inden for web udvikling. Jeg er stor fan af Javascript &amp; Typescript, og har arbejdet med sprogene uafbrudt i </w:t>
-      </w:r>
-      <w:r>
-        <w:rPr>
-          <w:color w:val="0D0D0D" w:themeColor="text1" w:themeTint="F2"/>
-        </w:rPr>
-        <w:t>2</w:t>
+        <w:t xml:space="preserve">Siden brobygning i 9. klasse, har jeg haft stor interesse inden for web udvikling. Jeg er stor fan af Typescript, og har arbejdet med </w:t>
+      </w:r>
+      <w:r>
+        <w:rPr>
+          <w:color w:val="0D0D0D" w:themeColor="text1" w:themeTint="F2"/>
+        </w:rPr>
+        <w:t>sproget</w:t>
+      </w:r>
+      <w:r>
+        <w:rPr>
+          <w:color w:val="0D0D0D" w:themeColor="text1" w:themeTint="F2"/>
+        </w:rPr>
+        <w:t xml:space="preserve"> uafbrudt i </w:t>
+      </w:r>
+      <w:r>
+        <w:rPr>
+          <w:color w:val="0D0D0D" w:themeColor="text1" w:themeTint="F2"/>
+        </w:rPr>
+        <w:t>snart 3</w:t>
       </w:r>
       <w:r>
         <w:rPr>
@@ -451,7 +583,7 @@
         <w:rPr>
           <w:color w:val="0D0D0D" w:themeColor="text1" w:themeTint="F2"/>
         </w:rPr>
-        <w:t>Jeg er altid åben til at lære mere, om det er noget nyt eller noget smart.</w:t>
+        <w:t>Jeg brænder så meget for programmering, at jeg aldrig stopper selv efter arbejdstid.</w:t>
       </w:r>
     </w:p>
     <w:p>
@@ -471,7 +603,19 @@
         <w:rPr>
           <w:color w:val="0D0D0D" w:themeColor="text1" w:themeTint="F2"/>
         </w:rPr>
-        <w:t>Jeg bliver nemt fanget af projekter og problemstillinger, og er utrolig dårlig til at holde pauser, når jeg har en problemstilling i hovedet, jeg vil have løst</w:t>
+        <w:t xml:space="preserve">Jeg bliver nemt fanget af projekter og problemstillinger, og er utrolig dårlig til at holde pauser, når jeg har </w:t>
+      </w:r>
+      <w:r>
+        <w:rPr>
+          <w:color w:val="0D0D0D" w:themeColor="text1" w:themeTint="F2"/>
+        </w:rPr>
+        <w:t xml:space="preserve">noget </w:t>
+      </w:r>
+      <w:r>
+        <w:rPr>
+          <w:color w:val="0D0D0D" w:themeColor="text1" w:themeTint="F2"/>
+        </w:rPr>
+        <w:t>i hovedet, jeg vil have løst</w:t>
       </w:r>
       <w:r>
         <w:rPr>

--- a/Application/Ansøgning.docx
+++ b/Application/Ansøgning.docx
@@ -451,57 +451,13 @@
         <w:spacing w:after="0"/>
         <w:rPr>
           <w:color w:val="0D0D0D" w:themeColor="text1" w:themeTint="F2"/>
-          <w:sz w:val="16"/>
-          <w:szCs w:val="16"/>
-        </w:rPr>
-      </w:pPr>
-      <w:r>
-        <w:rPr>
-          <w:color w:val="0D0D0D" w:themeColor="text1" w:themeTint="F2"/>
-        </w:rPr>
-        <w:t xml:space="preserve">Jeg bruger meget af min tid på at programmere min egen Discord </w:t>
-      </w:r>
-      <w:proofErr w:type="spellStart"/>
-      <w:r>
-        <w:rPr>
-          <w:color w:val="0D0D0D" w:themeColor="text1" w:themeTint="F2"/>
-        </w:rPr>
-        <w:t>bot</w:t>
-      </w:r>
-      <w:proofErr w:type="spellEnd"/>
-      <w:r>
-        <w:rPr>
-          <w:color w:val="0D0D0D" w:themeColor="text1" w:themeTint="F2"/>
-        </w:rPr>
-        <w:t xml:space="preserve"> eller at opdatere mine </w:t>
-      </w:r>
-      <w:proofErr w:type="spellStart"/>
-      <w:r>
-        <w:rPr>
-          <w:color w:val="0D0D0D" w:themeColor="text1" w:themeTint="F2"/>
-        </w:rPr>
-        <w:t>DanhoLibraries</w:t>
-      </w:r>
-      <w:proofErr w:type="spellEnd"/>
-      <w:r>
-        <w:rPr>
-          <w:color w:val="0D0D0D" w:themeColor="text1" w:themeTint="F2"/>
-        </w:rPr>
-        <w:t xml:space="preserve">. Jeg er ivrig efter at lære noget nyt og bruge standarder under webudvikling, og holder mig ofte opdateret på </w:t>
-      </w:r>
-      <w:proofErr w:type="spellStart"/>
-      <w:r>
-        <w:rPr>
-          <w:color w:val="0D0D0D" w:themeColor="text1" w:themeTint="F2"/>
-        </w:rPr>
-        <w:t>TypeScripts</w:t>
-      </w:r>
-      <w:proofErr w:type="spellEnd"/>
-      <w:r>
-        <w:rPr>
-          <w:color w:val="0D0D0D" w:themeColor="text1" w:themeTint="F2"/>
-        </w:rPr>
-        <w:t xml:space="preserve"> nye features.</w:t>
+        </w:rPr>
+      </w:pPr>
+      <w:r>
+        <w:rPr>
+          <w:color w:val="0D0D0D" w:themeColor="text1" w:themeTint="F2"/>
+        </w:rPr>
+        <w:t>Jeg bruger min fritid på at spille med venner eller på at lave musik. Nogle gange har jeg også programmeringsprojekter i gang.</w:t>
       </w:r>
     </w:p>
     <w:p>
